--- a/DOCX-it/main_courses/Carne di manzo burgundio.docx
+++ b/DOCX-it/main_courses/Carne di manzo burgundio.docx
@@ -7,7 +7,7 @@
         <w:pStyle w:val="Heading3"/>
       </w:pPr>
       <w:r>
-        <w:t>Carne di manzo burgundio</w:t>
+        <w:t>Manzo alla Borgogna</w:t>
       </w:r>
     </w:p>
     <w:p>
@@ -25,12 +25,12 @@
     </w:p>
     <w:p>
       <w:r>
-        <w:t>800 g di manzo per bourguignon (manzo "a cuocere a fuoco lento in ragout" gioca a manzo ...) dettagliato a pezzi</w:t>
-      </w:r>
-    </w:p>
-    <w:p>
-      <w:r>
-        <w:t>un po 'di olio</w:t>
+        <w:t>800 g di carne di manzo per bourguignonne (manzo “da cuocere in umido”, guanciale di manzo, ecc.) spezzettata</w:t>
+      </w:r>
+    </w:p>
+    <w:p>
+      <w:r>
+        <w:t>un po' d'olio</w:t>
       </w:r>
     </w:p>
     <w:p>
@@ -45,12 +45,12 @@
     </w:p>
     <w:p>
       <w:r>
-        <w:t>4 funghi di Parigi</w:t>
-      </w:r>
-    </w:p>
-    <w:p>
-      <w:r>
-        <w:t>2 spicchi di aglio (opzionale)</w:t>
+        <w:t>4 funghi champignon</w:t>
+      </w:r>
+    </w:p>
+    <w:p>
+      <w:r>
+        <w:t>2 spicchi d'aglio (facoltativo)</w:t>
       </w:r>
     </w:p>
     <w:p>
@@ -65,7 +65,7 @@
     </w:p>
     <w:p>
       <w:r>
-        <w:t>30 CL di brodo vegetale (fatto con 1 cubo di brodo disciolto in acqua calda)</w:t>
+        <w:t>30 cl di brodo vegetale (fatto con 1 dado sciolto in acqua calda)</w:t>
       </w:r>
     </w:p>
     <w:p>
@@ -80,7 +80,7 @@
     </w:p>
     <w:p>
       <w:r>
-        <w:t>1 bouquet garni (allourel, thyme ecc ...)</w:t>
+        <w:t>1 bouquet garni (alloro, timo, ecc.)</w:t>
       </w:r>
     </w:p>
     <w:p>
@@ -97,7 +97,7 @@
         <w:ind w:left="709"/>
       </w:pPr>
       <w:r>
-        <w:t>Questa ricetta tradizionale richiede un lungo periodo di cottura. Più il manzo viene sobbollire, meglio sarà. La carne bovina burgundio sarà molto buona anche il giorno successivo.</w:t>
+        <w:t>Questa ricetta tradizionale richiede un lungo tempo di cottura. Più a lungo la carne cuoce, meglio sarà. La bourguignonne di manzo sarà buonissima riscaldata anche il giorno dopo.</w:t>
       </w:r>
     </w:p>
     <w:p>
@@ -116,7 +116,7 @@
         </w:numPr>
       </w:pPr>
       <w:r>
-        <w:t>Se possibile, il giorno prima, marinare il manzo con il bouquet Garni nel vino.</w:t>
+        <w:t>Se possibile, il giorno prima, marinare la carne con il mazzetto di aromi nel vino.</w:t>
       </w:r>
     </w:p>
     <w:p>
@@ -128,7 +128,7 @@
         </w:numPr>
       </w:pPr>
       <w:r>
-        <w:t>Lo stesso giorno, sbucciare le carote e le cipolle, tagliarle a fette (spesso per carote, 3-4 mm) e dorarle nell'olio in un piatto di casseruola.</w:t>
+        <w:t>Lo stesso giorno sbucciare le carote e le cipolle, tagliarle a fette (spesse abbastanza per le carote, 3-4 mm) e farle rosolare nell'olio in una casseruola.</w:t>
       </w:r>
     </w:p>
     <w:p>
@@ -140,7 +140,7 @@
         </w:numPr>
       </w:pPr>
       <w:r>
-        <w:t>Aggiungi la pancetta e l'aglio tritato</w:t>
+        <w:t>Aggiungere la pancetta e l'aglio tritato</w:t>
       </w:r>
     </w:p>
     <w:p>
@@ -152,7 +152,7 @@
         </w:numPr>
       </w:pPr>
       <w:r>
-        <w:t>Rimuovi le verdure e la pancetta dal piatto di casseruola e metti da parte.</w:t>
+        <w:t>Togliere le verdure e la pancetta dalla casseruola e metterle da parte.</w:t>
       </w:r>
     </w:p>
     <w:p>
@@ -164,7 +164,7 @@
         </w:numPr>
       </w:pPr>
       <w:r>
-        <w:t>Con uno skimmer, rimuovi la carne dalla tua marinata e rosolalo nel piatto della casseruola. Quando la carne è dorata, aggiungi la farina e distribuisci bene, mescolando.</w:t>
+        <w:t>Utilizzando una schiumarola, togliete la carne dalla marinata e rosolatela nella casseruola. Quando la carne sarà ben dorata, aggiungete la farina e distribuitela bene mescolando.</w:t>
       </w:r>
     </w:p>
     <w:p>
@@ -176,7 +176,7 @@
         </w:numPr>
       </w:pPr>
       <w:r>
-        <w:t>Quindi aggiungi le verdure al piatto di casseruola, al brodo e al vino con il bouquet garni.</w:t>
+        <w:t>Aggiungere poi nella casseruola con il mazzetto guarnito le verdure, il brodo e il vino.</w:t>
       </w:r>
     </w:p>
     <w:p>
@@ -188,7 +188,7 @@
         </w:numPr>
       </w:pPr>
       <w:r>
-        <w:t>Sale, pepe e cuocere a fuoco basso per 3 ore.</w:t>
+        <w:t>Salare, pepare e cuocere a fuoco basso per 3 ore.</w:t>
       </w:r>
     </w:p>
     <w:p>
@@ -200,7 +200,7 @@
         </w:numPr>
       </w:pPr>
       <w:r>
-        <w:t>Quindi aggiungi i funghi lavati, macchiati e tagliati a strisce. Cuocere per altri 30 minuti.</w:t>
+        <w:t>Aggiungete poi i funghi lavati, mondati e tagliati a listarelle. Lasciare cuocere per altri 30 minuti.</w:t>
       </w:r>
     </w:p>
     <w:p>
@@ -209,7 +209,7 @@
         <w:ind w:left="1428"/>
       </w:pPr>
       <w:r>
-        <w:t>La salsa deve essere collegata ma non spessa. Altrimenti, aggiungi un po 'd'acqua.</w:t>
+        <w:t>La salsa dovrà risultare densa ma non densa. Altrimenti aggiungete un po' d'acqua.</w:t>
       </w:r>
     </w:p>
     <w:p>
@@ -222,7 +222,7 @@
     </w:p>
     <w:p>
       <w:r>
-        <w:t>Usi accompagnato da patate a vapore o tagliatelle.</w:t>
+        <w:t>Servito con patate al vapore o tagliatelle.</w:t>
       </w:r>
     </w:p>
     <w:p>
